--- a/Word-Printer/samples/Level4/四层项目/XXX项目/08 ZRXX-20000-CM-P-01 配置管理程序记录/ZRXX-20000-CM-R-04 配置管理审计报告-XXX项目.docx
+++ b/Word-Printer/samples/Level4/四层项目/XXX项目/08 ZRXX-20000-CM-P-01 配置管理程序记录/ZRXX-20000-CM-R-04 配置管理审计报告-XXX项目.docx
@@ -5,7 +5,7 @@
     <w:p>
       <w:pPr>
         <w:rPr>
-          <w:rFonts w:ascii="幼圆" w:eastAsia="幼圆"/>
+          <w:rFonts w:ascii="幼圆" w:eastAsia="幼圆" w:hint="eastAsia"/>
           <w:b/>
           <w:sz w:val="52"/>
         </w:rPr>
@@ -3710,8 +3710,6 @@
         </w:rPr>
         <w:t>日</w:t>
       </w:r>
-      <w:bookmarkStart w:id="11" w:name="_GoBack"/>
-      <w:bookmarkEnd w:id="11"/>
     </w:p>
     <w:p>
       <w:pPr>
@@ -3783,17 +3781,21 @@
         <w:ind w:leftChars="200" w:left="420"/>
         <w:rPr>
           <w:rFonts w:ascii="幼圆" w:eastAsia="幼圆"/>
+          <w:color w:val="9C0000"/>
           <w:sz w:val="24"/>
         </w:rPr>
       </w:pPr>
       <w:r>
         <w:rPr>
           <w:rFonts w:ascii="幼圆" w:eastAsia="幼圆" w:hint="eastAsia"/>
+          <w:color w:val="9C0000"/>
           <w:sz w:val="24"/>
           <w:highlight w:val="yellow"/>
         </w:rPr>
-        <w:t>（由“审计安排”输入的内容替换）</w:t>
-      </w:r>
+        <w:t>审计安排</w:t>
+      </w:r>
+      <w:bookmarkStart w:id="11" w:name="_GoBack"/>
+      <w:bookmarkEnd w:id="11"/>
     </w:p>
     <w:p>
       <w:pPr>
@@ -12425,7 +12427,7 @@
 </file>
 
 <file path=customXml/itemProps1.xml><?xml version="1.0" encoding="utf-8"?>
-<ds:datastoreItem xmlns:ds="http://schemas.openxmlformats.org/officeDocument/2006/customXml" ds:itemID="{940C1C4B-426A-444E-9555-7252DABF0594}">
+<ds:datastoreItem xmlns:ds="http://schemas.openxmlformats.org/officeDocument/2006/customXml" ds:itemID="{AB1C8B31-BB35-4B53-9DDE-DDF5DC87C5F3}">
   <ds:schemaRefs>
     <ds:schemaRef ds:uri="http://schemas.openxmlformats.org/officeDocument/2006/bibliography"/>
   </ds:schemaRefs>

--- a/Word-Printer/samples/Level4/四层项目/XXX项目/08 ZRXX-20000-CM-P-01 配置管理程序记录/ZRXX-20000-CM-R-04 配置管理审计报告-XXX项目.docx
+++ b/Word-Printer/samples/Level4/四层项目/XXX项目/08 ZRXX-20000-CM-P-01 配置管理程序记录/ZRXX-20000-CM-R-04 配置管理审计报告-XXX项目.docx
@@ -3623,168 +3623,12 @@
         <w:ind w:leftChars="200" w:left="420"/>
         <w:rPr>
           <w:rFonts w:ascii="幼圆" w:eastAsia="幼圆"/>
-          <w:sz w:val="24"/>
-          <w:highlight w:val="yellow"/>
-        </w:rPr>
-      </w:pPr>
-      <w:r>
-        <w:rPr>
-          <w:rFonts w:ascii="幼圆" w:eastAsia="幼圆" w:hint="eastAsia"/>
-          <w:sz w:val="24"/>
-          <w:highlight w:val="yellow"/>
-        </w:rPr>
-        <w:t>负责人：X</w:t>
-      </w:r>
-      <w:r>
-        <w:rPr>
-          <w:rFonts w:ascii="幼圆" w:eastAsia="幼圆"/>
-          <w:sz w:val="24"/>
-          <w:highlight w:val="yellow"/>
-        </w:rPr>
-        <w:t>X</w:t>
-      </w:r>
-    </w:p>
-    <w:p>
-      <w:pPr>
-        <w:spacing w:line="360" w:lineRule="auto"/>
-        <w:ind w:leftChars="200" w:left="420"/>
-        <w:rPr>
-          <w:rFonts w:ascii="幼圆" w:eastAsia="幼圆"/>
-          <w:sz w:val="24"/>
-          <w:highlight w:val="yellow"/>
-        </w:rPr>
-      </w:pPr>
-      <w:r>
-        <w:rPr>
-          <w:rFonts w:ascii="幼圆" w:eastAsia="幼圆" w:hint="eastAsia"/>
-          <w:sz w:val="24"/>
-          <w:highlight w:val="yellow"/>
-        </w:rPr>
-        <w:t>审计时间：</w:t>
-      </w:r>
-      <w:r>
-        <w:rPr>
-          <w:rFonts w:ascii="幼圆" w:eastAsia="幼圆"/>
-          <w:sz w:val="24"/>
-          <w:highlight w:val="yellow"/>
-        </w:rPr>
-        <w:t xml:space="preserve"> 20XX</w:t>
-      </w:r>
-      <w:r>
-        <w:rPr>
-          <w:rFonts w:ascii="幼圆" w:eastAsia="幼圆" w:hint="eastAsia"/>
-          <w:sz w:val="24"/>
-          <w:highlight w:val="yellow"/>
-        </w:rPr>
-        <w:t>年</w:t>
-      </w:r>
-      <w:r>
-        <w:rPr>
-          <w:rFonts w:ascii="幼圆" w:eastAsia="幼圆"/>
-          <w:sz w:val="24"/>
-          <w:highlight w:val="yellow"/>
-        </w:rPr>
-        <w:t>XX</w:t>
-      </w:r>
-      <w:r>
-        <w:rPr>
-          <w:rFonts w:ascii="幼圆" w:eastAsia="幼圆" w:hint="eastAsia"/>
-          <w:sz w:val="24"/>
-          <w:highlight w:val="yellow"/>
-        </w:rPr>
-        <w:t>月</w:t>
-      </w:r>
-      <w:r>
-        <w:rPr>
-          <w:rFonts w:ascii="幼圆" w:eastAsia="幼圆"/>
-          <w:sz w:val="24"/>
-          <w:highlight w:val="yellow"/>
-        </w:rPr>
-        <w:t>XX</w:t>
-      </w:r>
-      <w:r>
-        <w:rPr>
-          <w:rFonts w:ascii="幼圆" w:eastAsia="幼圆" w:hint="eastAsia"/>
-          <w:sz w:val="24"/>
-          <w:highlight w:val="yellow"/>
-        </w:rPr>
-        <w:t>日</w:t>
-      </w:r>
-    </w:p>
-    <w:p>
-      <w:pPr>
-        <w:spacing w:line="360" w:lineRule="auto"/>
-        <w:ind w:leftChars="200" w:left="420"/>
-        <w:rPr>
-          <w:rFonts w:ascii="幼圆" w:eastAsia="幼圆"/>
-          <w:sz w:val="24"/>
-          <w:highlight w:val="yellow"/>
-        </w:rPr>
-      </w:pPr>
-      <w:r>
-        <w:rPr>
-          <w:rFonts w:ascii="幼圆" w:eastAsia="幼圆" w:hint="eastAsia"/>
-          <w:sz w:val="24"/>
-          <w:highlight w:val="yellow"/>
-        </w:rPr>
-        <w:t>协助人员：X</w:t>
-      </w:r>
-      <w:r>
-        <w:rPr>
-          <w:rFonts w:ascii="幼圆" w:eastAsia="幼圆"/>
-          <w:sz w:val="24"/>
-          <w:highlight w:val="yellow"/>
-        </w:rPr>
-        <w:t>XX</w:t>
-      </w:r>
-    </w:p>
-    <w:p>
-      <w:pPr>
-        <w:spacing w:line="360" w:lineRule="auto"/>
-        <w:ind w:leftChars="200" w:left="420"/>
-        <w:rPr>
-          <w:rFonts w:ascii="幼圆" w:eastAsia="幼圆"/>
-          <w:sz w:val="24"/>
-          <w:highlight w:val="yellow"/>
-        </w:rPr>
-      </w:pPr>
-      <w:r>
-        <w:rPr>
-          <w:rFonts w:ascii="幼圆" w:eastAsia="幼圆" w:hint="eastAsia"/>
-          <w:sz w:val="24"/>
-          <w:highlight w:val="yellow"/>
-        </w:rPr>
-        <w:t>介绍本次活动的实际完成</w:t>
-      </w:r>
-    </w:p>
-    <w:p>
-      <w:pPr>
-        <w:spacing w:line="360" w:lineRule="auto"/>
-        <w:ind w:leftChars="200" w:left="420"/>
-        <w:rPr>
-          <w:rFonts w:ascii="幼圆" w:eastAsia="幼圆"/>
-          <w:sz w:val="24"/>
-        </w:rPr>
-      </w:pPr>
-      <w:r>
-        <w:rPr>
-          <w:rFonts w:ascii="幼圆" w:eastAsia="幼圆" w:hint="eastAsia"/>
-          <w:sz w:val="24"/>
-          <w:highlight w:val="yellow"/>
-        </w:rPr>
-        <w:t>按计划完成。</w:t>
-      </w:r>
-    </w:p>
-    <w:p>
-      <w:pPr>
-        <w:spacing w:line="360" w:lineRule="auto"/>
-        <w:ind w:leftChars="200" w:left="420"/>
-        <w:rPr>
-          <w:rFonts w:ascii="幼圆" w:eastAsia="幼圆"/>
           <w:color w:val="9C0000"/>
           <w:sz w:val="24"/>
         </w:rPr>
       </w:pPr>
+      <w:bookmarkStart w:id="11" w:name="_GoBack"/>
+      <w:bookmarkEnd w:id="11"/>
       <w:r>
         <w:rPr>
           <w:rFonts w:ascii="幼圆" w:eastAsia="幼圆" w:hint="eastAsia"/>
@@ -3794,8 +3638,6 @@
         </w:rPr>
         <w:t>审计安排</w:t>
       </w:r>
-      <w:bookmarkStart w:id="11" w:name="_GoBack"/>
-      <w:bookmarkEnd w:id="11"/>
     </w:p>
     <w:p>
       <w:pPr>
@@ -3958,7 +3800,6 @@
         <w:rPr>
           <w:rFonts w:hint="eastAsia"/>
         </w:rPr>
-        <w:lastRenderedPageBreak/>
         <w:t>改善事项</w:t>
       </w:r>
       <w:bookmarkEnd w:id="18"/>
@@ -4175,7 +4016,7 @@
         <w:bCs/>
         <w:noProof/>
       </w:rPr>
-      <w:instrText>5</w:instrText>
+      <w:instrText>4</w:instrText>
     </w:r>
     <w:r>
       <w:rPr>
@@ -4206,7 +4047,7 @@
         <w:noProof/>
         <w:lang w:eastAsia="zh-CN"/>
       </w:rPr>
-      <w:t>4</w:t>
+      <w:t>3</w:t>
     </w:r>
     <w:r>
       <w:rPr>
@@ -12134,6 +11975,33 @@
       <w:color w:val="000000"/>
     </w:rPr>
   </w:style>
+  <w:style w:type="paragraph" w:customStyle="1" w:styleId="affff6">
+    <w:name w:val="审计安排"/>
+    <w:basedOn w:val="a2"/>
+    <w:link w:val="affff7"/>
+    <w:qFormat/>
+    <w:rsid w:val="00B637B8"/>
+    <w:pPr>
+      <w:spacing w:line="360" w:lineRule="auto"/>
+      <w:ind w:leftChars="200" w:left="420"/>
+    </w:pPr>
+    <w:rPr>
+      <w:rFonts w:ascii="幼圆" w:eastAsia="幼圆"/>
+      <w:sz w:val="24"/>
+    </w:rPr>
+  </w:style>
+  <w:style w:type="character" w:customStyle="1" w:styleId="affff7">
+    <w:name w:val="审计安排 字符"/>
+    <w:basedOn w:val="a3"/>
+    <w:link w:val="affff6"/>
+    <w:rsid w:val="00B637B8"/>
+    <w:rPr>
+      <w:rFonts w:ascii="幼圆" w:eastAsia="幼圆" w:hAnsi="Times New Roman"/>
+      <w:kern w:val="2"/>
+      <w:sz w:val="24"/>
+      <w:szCs w:val="24"/>
+    </w:rPr>
+  </w:style>
 </w:styles>
 </file>
 
@@ -12427,7 +12295,7 @@
 </file>
 
 <file path=customXml/itemProps1.xml><?xml version="1.0" encoding="utf-8"?>
-<ds:datastoreItem xmlns:ds="http://schemas.openxmlformats.org/officeDocument/2006/customXml" ds:itemID="{AB1C8B31-BB35-4B53-9DDE-DDF5DC87C5F3}">
+<ds:datastoreItem xmlns:ds="http://schemas.openxmlformats.org/officeDocument/2006/customXml" ds:itemID="{CCE8398C-1D8E-479E-A06D-106A79D6F081}">
   <ds:schemaRefs>
     <ds:schemaRef ds:uri="http://schemas.openxmlformats.org/officeDocument/2006/bibliography"/>
   </ds:schemaRefs>
